--- a/Cahier_spec/Cahier_de_specification.docx
+++ b/Cahier_spec/Cahier_de_specification.docx
@@ -2095,20 +2095,16 @@
                 <w:noProof/>
                 <w:webHidden/>
               </w:rPr>
-            </w:r>
-            <w:r>
-              <w:rPr>
-                <w:noProof/>
-                <w:webHidden/>
-              </w:rPr>
               <w:fldChar w:fldCharType="separate"/>
             </w:r>
             <w:r>
               <w:rPr>
-                <w:noProof/>
-                <w:webHidden/>
-              </w:rPr>
-              <w:t>13</w:t>
+                <w:b/>
+                <w:bCs/>
+                <w:noProof/>
+                <w:webHidden/>
+              </w:rPr>
+              <w:t>Erreur ! Signet non défini.</w:t>
             </w:r>
             <w:r>
               <w:rPr>
@@ -2313,13 +2309,13 @@
         <w:rPr>
           <w:rFonts w:ascii="Calibri" w:hAnsi="Calibri" w:cs="Calibri"/>
         </w:rPr>
-        <w:t xml:space="preserve"> Mr François Senis, travaillant pour une enseigne de ventes d'articles de sport</w:t>
+        <w:t xml:space="preserve"> Mr François Senis, travaillant pour une enseigne de ventes d'articles de </w:t>
       </w:r>
       <w:r>
         <w:rPr>
           <w:rFonts w:ascii="Calibri" w:hAnsi="Calibri" w:cs="Calibri"/>
         </w:rPr>
-        <w:t> .</w:t>
+        <w:t>sport.</w:t>
       </w:r>
       <w:r>
         <w:rPr>
@@ -2589,6 +2585,7 @@
         </w:numPr>
       </w:pPr>
       <w:bookmarkStart w:id="2" w:name="_Toc27136688"/>
+      <w:bookmarkStart w:id="3" w:name="_Hlk31295683"/>
       <w:r>
         <w:lastRenderedPageBreak/>
         <w:t>Cadre du projet</w:t>
@@ -2604,12 +2601,13 @@
           <w:numId w:val="2"/>
         </w:numPr>
       </w:pPr>
-      <w:bookmarkStart w:id="3" w:name="_Toc27136689"/>
+      <w:bookmarkStart w:id="4" w:name="_Toc27136689"/>
       <w:r>
         <w:t>Contexte de l’entreprise</w:t>
       </w:r>
-      <w:bookmarkEnd w:id="3"/>
-    </w:p>
+      <w:bookmarkEnd w:id="4"/>
+    </w:p>
+    <w:bookmarkEnd w:id="3"/>
     <w:p/>
     <w:p>
       <w:pPr>
@@ -2640,12 +2638,14 @@
           <w:numId w:val="2"/>
         </w:numPr>
       </w:pPr>
-      <w:bookmarkStart w:id="4" w:name="_Toc27136690"/>
+      <w:bookmarkStart w:id="5" w:name="_Toc27136690"/>
+      <w:bookmarkStart w:id="6" w:name="_Hlk31295762"/>
       <w:r>
         <w:t>Enjeux et Objectifs</w:t>
       </w:r>
-      <w:bookmarkEnd w:id="4"/>
-    </w:p>
+      <w:bookmarkEnd w:id="5"/>
+    </w:p>
+    <w:bookmarkEnd w:id="6"/>
     <w:p/>
     <w:p>
       <w:pPr>
@@ -2696,14 +2696,14 @@
           <w:numId w:val="2"/>
         </w:numPr>
       </w:pPr>
-      <w:bookmarkStart w:id="5" w:name="_Toc27136691"/>
+      <w:bookmarkStart w:id="7" w:name="_Toc27136691"/>
       <w:r>
         <w:t>Livrables</w:t>
       </w:r>
       <w:r>
         <w:t xml:space="preserve"> et planning</w:t>
       </w:r>
-      <w:bookmarkEnd w:id="5"/>
+      <w:bookmarkEnd w:id="7"/>
     </w:p>
     <w:p/>
     <w:p>
@@ -2792,8 +2792,6 @@
             <w:r>
               <w:t>3</w:t>
             </w:r>
-            <w:bookmarkStart w:id="6" w:name="_GoBack"/>
-            <w:bookmarkEnd w:id="6"/>
             <w:r>
               <w:t>/12</w:t>
             </w:r>
@@ -2908,11 +2906,11 @@
           <w:numId w:val="2"/>
         </w:numPr>
       </w:pPr>
-      <w:bookmarkStart w:id="7" w:name="_Toc27136692"/>
+      <w:bookmarkStart w:id="8" w:name="_Toc27136692"/>
       <w:r>
         <w:t>Présentation de l’équipe</w:t>
       </w:r>
-      <w:bookmarkEnd w:id="7"/>
+      <w:bookmarkEnd w:id="8"/>
     </w:p>
     <w:p/>
     <w:p>
@@ -2993,11 +2991,11 @@
           <w:numId w:val="1"/>
         </w:numPr>
       </w:pPr>
-      <w:bookmarkStart w:id="8" w:name="_Toc27136693"/>
+      <w:bookmarkStart w:id="9" w:name="_Toc27136693"/>
       <w:r>
         <w:t>Spécifications fonctionnelles</w:t>
       </w:r>
-      <w:bookmarkEnd w:id="8"/>
+      <w:bookmarkEnd w:id="9"/>
     </w:p>
     <w:p/>
     <w:p>
@@ -3008,11 +3006,11 @@
           <w:numId w:val="3"/>
         </w:numPr>
       </w:pPr>
-      <w:bookmarkStart w:id="9" w:name="_Toc27136694"/>
+      <w:bookmarkStart w:id="10" w:name="_Toc27136694"/>
       <w:r>
         <w:t>Différents acteurs</w:t>
       </w:r>
-      <w:bookmarkEnd w:id="9"/>
+      <w:bookmarkEnd w:id="10"/>
     </w:p>
     <w:p/>
     <w:p>
@@ -3152,11 +3150,11 @@
           <w:numId w:val="3"/>
         </w:numPr>
       </w:pPr>
-      <w:bookmarkStart w:id="10" w:name="_Toc27136695"/>
+      <w:bookmarkStart w:id="11" w:name="_Toc27136695"/>
       <w:r>
         <w:t>Périmètre fonctionnel</w:t>
       </w:r>
-      <w:bookmarkEnd w:id="10"/>
+      <w:bookmarkEnd w:id="11"/>
     </w:p>
     <w:p/>
     <w:p>
@@ -3799,7 +3797,25 @@
           <w:color w:val="000000"/>
           <w:lang w:eastAsia="fr-FR"/>
         </w:rPr>
-        <w:t>L'administrateur peut consulter un comte utilisateur</w:t>
+        <w:t>L'administrateur peut consulter un com</w:t>
+      </w:r>
+      <w:r>
+        <w:rPr>
+          <w:rFonts w:ascii="Calibri" w:eastAsia="Times New Roman" w:hAnsi="Calibri" w:cs="Calibri"/>
+          <w:color w:val="000000"/>
+          <w:lang w:eastAsia="fr-FR"/>
+        </w:rPr>
+        <w:t>p</w:t>
+      </w:r>
+      <w:bookmarkStart w:id="12" w:name="_GoBack"/>
+      <w:bookmarkEnd w:id="12"/>
+      <w:r>
+        <w:rPr>
+          <w:rFonts w:ascii="Calibri" w:eastAsia="Times New Roman" w:hAnsi="Calibri" w:cs="Calibri"/>
+          <w:color w:val="000000"/>
+          <w:lang w:eastAsia="fr-FR"/>
+        </w:rPr>
+        <w:t>te utilisateur</w:t>
       </w:r>
     </w:p>
     <w:p>
@@ -7067,11 +7083,11 @@
           <w:numId w:val="3"/>
         </w:numPr>
       </w:pPr>
-      <w:bookmarkStart w:id="11" w:name="_Toc27136696"/>
+      <w:bookmarkStart w:id="13" w:name="_Toc27136696"/>
       <w:r>
         <w:t>Contraintes</w:t>
       </w:r>
-      <w:bookmarkEnd w:id="11"/>
+      <w:bookmarkEnd w:id="13"/>
     </w:p>
     <w:p/>
     <w:p>
@@ -7155,11 +7171,11 @@
           <w:numId w:val="1"/>
         </w:numPr>
       </w:pPr>
-      <w:bookmarkStart w:id="12" w:name="_Toc27136697"/>
+      <w:bookmarkStart w:id="14" w:name="_Toc27136697"/>
       <w:r>
         <w:t>Conception graphique</w:t>
       </w:r>
-      <w:bookmarkEnd w:id="12"/>
+      <w:bookmarkEnd w:id="14"/>
     </w:p>
     <w:p/>
     <w:p>
@@ -7170,11 +7186,11 @@
           <w:numId w:val="4"/>
         </w:numPr>
       </w:pPr>
-      <w:bookmarkStart w:id="13" w:name="_Toc27136698"/>
+      <w:bookmarkStart w:id="15" w:name="_Toc27136698"/>
       <w:r>
         <w:t>Brief créatif</w:t>
       </w:r>
-      <w:bookmarkEnd w:id="13"/>
+      <w:bookmarkEnd w:id="15"/>
     </w:p>
     <w:p/>
     <w:p>
@@ -7194,11 +7210,11 @@
           <w:numId w:val="4"/>
         </w:numPr>
       </w:pPr>
-      <w:bookmarkStart w:id="14" w:name="_Toc27136699"/>
+      <w:bookmarkStart w:id="16" w:name="_Toc27136699"/>
       <w:r>
         <w:t>Aperçu des contenus</w:t>
       </w:r>
-      <w:bookmarkEnd w:id="14"/>
+      <w:bookmarkEnd w:id="16"/>
     </w:p>
     <w:p/>
     <w:p>
@@ -7500,11 +7516,11 @@
           <w:numId w:val="1"/>
         </w:numPr>
       </w:pPr>
-      <w:bookmarkStart w:id="15" w:name="_Toc27136700"/>
+      <w:bookmarkStart w:id="17" w:name="_Toc27136700"/>
       <w:r>
         <w:t>Spécifications techniques</w:t>
       </w:r>
-      <w:bookmarkEnd w:id="15"/>
+      <w:bookmarkEnd w:id="17"/>
     </w:p>
     <w:p/>
     <w:p>
@@ -7798,7 +7814,7 @@
           <w:lang w:eastAsia="fr-FR"/>
         </w:rPr>
       </w:pPr>
-      <w:bookmarkStart w:id="16" w:name="_Toc27136701"/>
+      <w:bookmarkStart w:id="18" w:name="_Toc27136701"/>
       <w:r>
         <w:rPr>
           <w:rFonts w:eastAsia="Times New Roman"/>
@@ -7806,7 +7822,7 @@
         </w:rPr>
         <w:t>Diagramme des cas d’utilisations</w:t>
       </w:r>
-      <w:bookmarkEnd w:id="16"/>
+      <w:bookmarkEnd w:id="18"/>
     </w:p>
     <w:p>
       <w:pPr>
@@ -7902,7 +7918,7 @@
           <w:lang w:eastAsia="fr-FR"/>
         </w:rPr>
       </w:pPr>
-      <w:bookmarkStart w:id="17" w:name="_Toc27136702"/>
+      <w:bookmarkStart w:id="19" w:name="_Toc27136702"/>
       <w:r>
         <w:rPr>
           <w:lang w:eastAsia="fr-FR"/>
@@ -7915,7 +7931,7 @@
         </w:rPr>
         <w:t>d’activité</w:t>
       </w:r>
-      <w:bookmarkEnd w:id="17"/>
+      <w:bookmarkEnd w:id="19"/>
     </w:p>
     <w:p>
       <w:pPr>
@@ -8010,14 +8026,14 @@
           <w:lang w:eastAsia="fr-FR"/>
         </w:rPr>
       </w:pPr>
-      <w:bookmarkStart w:id="18" w:name="_Toc27136703"/>
+      <w:bookmarkStart w:id="20" w:name="_Toc27136703"/>
       <w:r>
         <w:rPr>
           <w:lang w:eastAsia="fr-FR"/>
         </w:rPr>
         <w:t>Modèles conceptuel et relationnel de données</w:t>
       </w:r>
-      <w:bookmarkEnd w:id="18"/>
+      <w:bookmarkEnd w:id="20"/>
     </w:p>
     <w:p>
       <w:pPr>
@@ -8289,14 +8305,14 @@
           <w:lang w:eastAsia="fr-FR"/>
         </w:rPr>
       </w:pPr>
-      <w:bookmarkStart w:id="19" w:name="_Toc27136704"/>
+      <w:bookmarkStart w:id="21" w:name="_Toc27136704"/>
       <w:r>
         <w:rPr>
           <w:lang w:eastAsia="fr-FR"/>
         </w:rPr>
         <w:t>Diagramme de classe</w:t>
       </w:r>
-      <w:bookmarkEnd w:id="19"/>
+      <w:bookmarkEnd w:id="21"/>
     </w:p>
     <w:p>
       <w:pPr>
@@ -8398,14 +8414,14 @@
           <w:lang w:eastAsia="fr-FR"/>
         </w:rPr>
       </w:pPr>
-      <w:bookmarkStart w:id="20" w:name="_Toc27136705"/>
+      <w:bookmarkStart w:id="22" w:name="_Toc27136705"/>
       <w:r>
         <w:rPr>
           <w:lang w:eastAsia="fr-FR"/>
         </w:rPr>
         <w:t>Choix pour la conduite du projet</w:t>
       </w:r>
-      <w:bookmarkEnd w:id="20"/>
+      <w:bookmarkEnd w:id="22"/>
     </w:p>
     <w:p>
       <w:pPr>
@@ -8434,11 +8450,6 @@
       </w:r>
     </w:p>
     <w:p>
-      <w:pPr>
-        <w:rPr>
-          <w:lang w:eastAsia="fr-FR"/>
-        </w:rPr>
-      </w:pPr>
       <w:r>
         <w:rPr>
           <w:lang w:eastAsia="fr-FR"/>
@@ -8450,66 +8461,6 @@
           <w:lang w:eastAsia="fr-FR"/>
         </w:rPr>
         <w:t xml:space="preserve">, nous allons mettre en place un pattern MVC. </w:t>
-      </w:r>
-    </w:p>
-    <w:p>
-      <w:pPr>
-        <w:rPr>
-          <w:lang w:eastAsia="fr-FR"/>
-        </w:rPr>
-      </w:pPr>
-      <w:r>
-        <w:rPr>
-          <w:lang w:eastAsia="fr-FR"/>
-        </w:rPr>
-        <w:t xml:space="preserve">Les plans de tests ne sont pas encore mis en place. Pour être honnête </w:t>
-      </w:r>
-      <w:r>
-        <w:rPr>
-          <w:lang w:eastAsia="fr-FR"/>
-        </w:rPr>
-        <w:t xml:space="preserve">nous n’avons pas </w:t>
-      </w:r>
-      <w:r>
-        <w:rPr>
-          <w:lang w:eastAsia="fr-FR"/>
-        </w:rPr>
-        <w:t>commencé à réfléchir aux tests</w:t>
-      </w:r>
-    </w:p>
-    <w:p>
-      <w:pPr>
-        <w:spacing w:after="0" w:line="240" w:lineRule="auto"/>
-        <w:rPr>
-          <w:rFonts w:ascii="Calibri" w:eastAsia="Times New Roman" w:hAnsi="Calibri" w:cs="Calibri"/>
-          <w:lang w:eastAsia="fr-FR"/>
-        </w:rPr>
-      </w:pPr>
-    </w:p>
-    <w:p>
-      <w:pPr>
-        <w:pStyle w:val="Titre1"/>
-        <w:numPr>
-          <w:ilvl w:val="0"/>
-          <w:numId w:val="1"/>
-        </w:numPr>
-      </w:pPr>
-      <w:bookmarkStart w:id="21" w:name="_Toc27136706"/>
-      <w:r>
-        <w:t>Budget</w:t>
-      </w:r>
-      <w:bookmarkEnd w:id="21"/>
-    </w:p>
-    <w:p/>
-    <w:p>
-      <w:pPr>
-        <w:ind w:firstLine="360"/>
-      </w:pPr>
-      <w:r>
-        <w:t>Nous n’avons pas parlé de budget pour ce projet</w:t>
-      </w:r>
-      <w:r>
-        <w:t>. Voir s’il faut faire une estimation ou pas.</w:t>
       </w:r>
     </w:p>
     <w:p/>
@@ -11814,6 +11765,7 @@
   </w:compat>
   <w:rsids>
     <w:rsidRoot w:val="009D0976"/>
+    <w:rsid w:val="00050ADE"/>
     <w:rsid w:val="00287447"/>
     <w:rsid w:val="00581E7F"/>
     <w:rsid w:val="009A51B8"/>
@@ -12640,7 +12592,7 @@
 </file>
 
 <file path=customXml/itemProps2.xml><?xml version="1.0" encoding="utf-8"?>
-<ds:datastoreItem xmlns:ds="http://schemas.openxmlformats.org/officeDocument/2006/customXml" ds:itemID="{97AAF41C-15C2-43F0-86CD-01AB9B02A076}">
+<ds:datastoreItem xmlns:ds="http://schemas.openxmlformats.org/officeDocument/2006/customXml" ds:itemID="{C11237E6-7F7E-49B0-8D63-FCFEC809EE74}">
   <ds:schemaRefs>
     <ds:schemaRef ds:uri="http://schemas.openxmlformats.org/officeDocument/2006/bibliography"/>
   </ds:schemaRefs>

--- a/Cahier_spec/Cahier_de_specification.docx
+++ b/Cahier_spec/Cahier_de_specification.docx
@@ -168,8 +168,18 @@
                         <w:sz w:val="24"/>
                         <w:szCs w:val="24"/>
                       </w:rPr>
-                      <w:t>François Senis</w:t>
+                      <w:t xml:space="preserve">François </w:t>
                     </w:r>
+                    <w:proofErr w:type="spellStart"/>
+                    <w:r>
+                      <w:rPr>
+                        <w:color w:val="2F5496" w:themeColor="accent1" w:themeShade="BF"/>
+                        <w:sz w:val="24"/>
+                        <w:szCs w:val="24"/>
+                      </w:rPr>
+                      <w:t>Senis</w:t>
+                    </w:r>
+                    <w:proofErr w:type="spellEnd"/>
                   </w:p>
                 </w:tc>
               </w:sdtContent>
@@ -2309,7 +2319,21 @@
         <w:rPr>
           <w:rFonts w:ascii="Calibri" w:hAnsi="Calibri" w:cs="Calibri"/>
         </w:rPr>
-        <w:t xml:space="preserve"> Mr François Senis, travaillant pour une enseigne de ventes d'articles de </w:t>
+        <w:t xml:space="preserve"> Mr François </w:t>
+      </w:r>
+      <w:proofErr w:type="spellStart"/>
+      <w:r>
+        <w:rPr>
+          <w:rFonts w:ascii="Calibri" w:hAnsi="Calibri" w:cs="Calibri"/>
+        </w:rPr>
+        <w:t>Senis</w:t>
+      </w:r>
+      <w:proofErr w:type="spellEnd"/>
+      <w:r>
+        <w:rPr>
+          <w:rFonts w:ascii="Calibri" w:hAnsi="Calibri" w:cs="Calibri"/>
+        </w:rPr>
+        <w:t xml:space="preserve">, travaillant pour une enseigne de ventes d'articles de </w:t>
       </w:r>
       <w:r>
         <w:rPr>
@@ -2548,25 +2572,44 @@
           <w:tcPr>
             <w:tcW w:w="2265" w:type="dxa"/>
           </w:tcPr>
-          <w:p/>
+          <w:p>
+            <w:r>
+              <w:t>Pierre Savary &amp; Adrien Verdier</w:t>
+            </w:r>
+          </w:p>
         </w:tc>
         <w:tc>
           <w:tcPr>
             <w:tcW w:w="2265" w:type="dxa"/>
           </w:tcPr>
-          <w:p/>
+          <w:p>
+            <w:r>
+              <w:t>3</w:t>
+            </w:r>
+            <w:r>
+              <w:t>.0</w:t>
+            </w:r>
+          </w:p>
         </w:tc>
         <w:tc>
           <w:tcPr>
             <w:tcW w:w="2266" w:type="dxa"/>
           </w:tcPr>
-          <w:p/>
+          <w:p>
+            <w:r>
+              <w:t>30/01/2020</w:t>
+            </w:r>
+          </w:p>
         </w:tc>
         <w:tc>
           <w:tcPr>
             <w:tcW w:w="2266" w:type="dxa"/>
           </w:tcPr>
-          <w:p/>
+          <w:p>
+            <w:r>
+              <w:t>Version finale du document</w:t>
+            </w:r>
+          </w:p>
         </w:tc>
       </w:tr>
     </w:tbl>
@@ -2821,7 +2864,10 @@
               <w:jc w:val="center"/>
             </w:pPr>
             <w:r>
-              <w:t>17/01</w:t>
+              <w:t>31</w:t>
+            </w:r>
+            <w:r>
+              <w:t>/01</w:t>
             </w:r>
           </w:p>
         </w:tc>
@@ -2849,7 +2895,13 @@
               <w:jc w:val="center"/>
             </w:pPr>
             <w:r>
-              <w:t>20/01</w:t>
+              <w:t>7</w:t>
+            </w:r>
+            <w:r>
+              <w:t>/0</w:t>
+            </w:r>
+            <w:r>
+              <w:t>2</w:t>
             </w:r>
           </w:p>
         </w:tc>
@@ -2877,7 +2929,13 @@
               <w:jc w:val="center"/>
             </w:pPr>
             <w:r>
-              <w:t>27/01</w:t>
+              <w:t>14</w:t>
+            </w:r>
+            <w:r>
+              <w:t>/0</w:t>
+            </w:r>
+            <w:r>
+              <w:t>2</w:t>
             </w:r>
           </w:p>
         </w:tc>
@@ -2992,6 +3050,8 @@
         </w:numPr>
       </w:pPr>
       <w:bookmarkStart w:id="9" w:name="_Toc27136693"/>
+      <w:bookmarkStart w:id="10" w:name="_GoBack"/>
+      <w:bookmarkEnd w:id="10"/>
       <w:r>
         <w:t>Spécifications fonctionnelles</w:t>
       </w:r>
@@ -3006,11 +3066,11 @@
           <w:numId w:val="3"/>
         </w:numPr>
       </w:pPr>
-      <w:bookmarkStart w:id="10" w:name="_Toc27136694"/>
+      <w:bookmarkStart w:id="11" w:name="_Toc27136694"/>
       <w:r>
         <w:t>Différents acteurs</w:t>
       </w:r>
-      <w:bookmarkEnd w:id="10"/>
+      <w:bookmarkEnd w:id="11"/>
     </w:p>
     <w:p/>
     <w:p>
@@ -3150,11 +3210,11 @@
           <w:numId w:val="3"/>
         </w:numPr>
       </w:pPr>
-      <w:bookmarkStart w:id="11" w:name="_Toc27136695"/>
+      <w:bookmarkStart w:id="12" w:name="_Toc27136695"/>
       <w:r>
         <w:t>Périmètre fonctionnel</w:t>
       </w:r>
-      <w:bookmarkEnd w:id="11"/>
+      <w:bookmarkEnd w:id="12"/>
     </w:p>
     <w:p/>
     <w:p>
@@ -3495,6 +3555,7 @@
                 <w:lang w:eastAsia="fr-FR"/>
               </w:rPr>
             </w:pPr>
+            <w:proofErr w:type="spellStart"/>
             <w:r>
               <w:rPr>
                 <w:rFonts w:ascii="Calibri" w:eastAsia="Times New Roman" w:hAnsi="Calibri" w:cs="Calibri"/>
@@ -3503,6 +3564,7 @@
               </w:rPr>
               <w:t>Prenom</w:t>
             </w:r>
+            <w:proofErr w:type="spellEnd"/>
           </w:p>
         </w:tc>
         <w:tc>
@@ -3555,6 +3617,7 @@
                 <w:lang w:eastAsia="fr-FR"/>
               </w:rPr>
             </w:pPr>
+            <w:proofErr w:type="spellStart"/>
             <w:r>
               <w:rPr>
                 <w:rFonts w:ascii="Calibri" w:eastAsia="Times New Roman" w:hAnsi="Calibri" w:cs="Calibri"/>
@@ -3563,6 +3626,7 @@
               </w:rPr>
               <w:t>MotdePasse</w:t>
             </w:r>
+            <w:proofErr w:type="spellEnd"/>
           </w:p>
         </w:tc>
         <w:tc>
@@ -3807,8 +3871,6 @@
         </w:rPr>
         <w:t>p</w:t>
       </w:r>
-      <w:bookmarkStart w:id="12" w:name="_GoBack"/>
-      <w:bookmarkEnd w:id="12"/>
       <w:r>
         <w:rPr>
           <w:rFonts w:ascii="Calibri" w:eastAsia="Times New Roman" w:hAnsi="Calibri" w:cs="Calibri"/>
@@ -4140,6 +4202,7 @@
                 <w:lang w:eastAsia="fr-FR"/>
               </w:rPr>
             </w:pPr>
+            <w:proofErr w:type="spellStart"/>
             <w:r>
               <w:rPr>
                 <w:rFonts w:ascii="Calibri" w:eastAsia="Times New Roman" w:hAnsi="Calibri" w:cs="Calibri"/>
@@ -4148,6 +4211,7 @@
               </w:rPr>
               <w:t>MotDePasse</w:t>
             </w:r>
+            <w:proofErr w:type="spellEnd"/>
           </w:p>
         </w:tc>
         <w:tc>
@@ -5575,7 +5639,23 @@
                 <w:color w:val="000000"/>
                 <w:lang w:eastAsia="fr-FR"/>
               </w:rPr>
-              <w:t>Impossible d’avoir un stock négatif</w:t>
+              <w:t>Impossible d’avoir un stock</w:t>
+            </w:r>
+            <w:r>
+              <w:rPr>
+                <w:rFonts w:ascii="Calibri" w:eastAsia="Times New Roman" w:hAnsi="Calibri" w:cs="Calibri"/>
+                <w:color w:val="000000"/>
+                <w:lang w:eastAsia="fr-FR"/>
+              </w:rPr>
+              <w:t xml:space="preserve"> ou un prix</w:t>
+            </w:r>
+            <w:r>
+              <w:rPr>
+                <w:rFonts w:ascii="Calibri" w:eastAsia="Times New Roman" w:hAnsi="Calibri" w:cs="Calibri"/>
+                <w:color w:val="000000"/>
+                <w:lang w:eastAsia="fr-FR"/>
+              </w:rPr>
+              <w:t xml:space="preserve"> négatif</w:t>
             </w:r>
           </w:p>
         </w:tc>
@@ -6081,6 +6161,7 @@
                 <w:lang w:eastAsia="fr-FR"/>
               </w:rPr>
             </w:pPr>
+            <w:proofErr w:type="spellStart"/>
             <w:r>
               <w:rPr>
                 <w:rFonts w:ascii="Calibri" w:eastAsia="Times New Roman" w:hAnsi="Calibri" w:cs="Calibri"/>
@@ -6089,6 +6170,7 @@
               </w:rPr>
               <w:t>Prenom</w:t>
             </w:r>
+            <w:proofErr w:type="spellEnd"/>
           </w:p>
         </w:tc>
         <w:tc>
@@ -6141,6 +6223,7 @@
                 <w:lang w:eastAsia="fr-FR"/>
               </w:rPr>
             </w:pPr>
+            <w:proofErr w:type="spellStart"/>
             <w:r>
               <w:rPr>
                 <w:rFonts w:ascii="Calibri" w:eastAsia="Times New Roman" w:hAnsi="Calibri" w:cs="Calibri"/>
@@ -6149,6 +6232,7 @@
               </w:rPr>
               <w:t>MotdePasse</w:t>
             </w:r>
+            <w:proofErr w:type="spellEnd"/>
           </w:p>
         </w:tc>
         <w:tc>
@@ -7733,7 +7817,21 @@
           <w:rFonts w:ascii="Calibri" w:eastAsia="Times New Roman" w:hAnsi="Calibri" w:cs="Calibri"/>
           <w:lang w:eastAsia="fr-FR"/>
         </w:rPr>
-        <w:t xml:space="preserve">L'ordinateur est connecté à Internet pour consulter en live les stocks (veut dire qu'il faut une </w:t>
+        <w:t xml:space="preserve">L'ordinateur est connecté à Internet pour consulter en </w:t>
+      </w:r>
+      <w:r>
+        <w:rPr>
+          <w:rFonts w:ascii="Calibri" w:eastAsia="Times New Roman" w:hAnsi="Calibri" w:cs="Calibri"/>
+          <w:lang w:eastAsia="fr-FR"/>
+        </w:rPr>
+        <w:t>direct</w:t>
+      </w:r>
+      <w:r>
+        <w:rPr>
+          <w:rFonts w:ascii="Calibri" w:eastAsia="Times New Roman" w:hAnsi="Calibri" w:cs="Calibri"/>
+          <w:lang w:eastAsia="fr-FR"/>
+        </w:rPr>
+        <w:t xml:space="preserve"> les stocks (veut dire qu'il faut une </w:t>
       </w:r>
       <w:r>
         <w:rPr>
@@ -8177,12 +8275,23 @@
           <w:lang w:eastAsia="fr-FR"/>
         </w:rPr>
       </w:pPr>
-      <w:r>
-        <w:rPr>
-          <w:lang w:eastAsia="fr-FR"/>
-        </w:rPr>
-        <w:t>ChefMagasin(</w:t>
-      </w:r>
+      <w:proofErr w:type="spellStart"/>
+      <w:proofErr w:type="gramStart"/>
+      <w:r>
+        <w:rPr>
+          <w:lang w:eastAsia="fr-FR"/>
+        </w:rPr>
+        <w:t>ChefMagasin</w:t>
+      </w:r>
+      <w:proofErr w:type="spellEnd"/>
+      <w:r>
+        <w:rPr>
+          <w:lang w:eastAsia="fr-FR"/>
+        </w:rPr>
+        <w:t>(</w:t>
+      </w:r>
+      <w:proofErr w:type="spellStart"/>
+      <w:proofErr w:type="gramEnd"/>
       <w:r>
         <w:rPr>
           <w:u w:val="single"/>
@@ -8190,12 +8299,35 @@
         </w:rPr>
         <w:t>idChefMagasin</w:t>
       </w:r>
-      <w:r>
-        <w:rPr>
-          <w:lang w:eastAsia="fr-FR"/>
-        </w:rPr>
-        <w:t>, Nom, Prenom, MotDePasse</w:t>
-      </w:r>
+      <w:proofErr w:type="spellEnd"/>
+      <w:r>
+        <w:rPr>
+          <w:lang w:eastAsia="fr-FR"/>
+        </w:rPr>
+        <w:t xml:space="preserve">, Nom, </w:t>
+      </w:r>
+      <w:proofErr w:type="spellStart"/>
+      <w:r>
+        <w:rPr>
+          <w:lang w:eastAsia="fr-FR"/>
+        </w:rPr>
+        <w:t>Prenom</w:t>
+      </w:r>
+      <w:proofErr w:type="spellEnd"/>
+      <w:r>
+        <w:rPr>
+          <w:lang w:eastAsia="fr-FR"/>
+        </w:rPr>
+        <w:t xml:space="preserve">, </w:t>
+      </w:r>
+      <w:proofErr w:type="spellStart"/>
+      <w:r>
+        <w:rPr>
+          <w:lang w:eastAsia="fr-FR"/>
+        </w:rPr>
+        <w:t>MotDePasse</w:t>
+      </w:r>
+      <w:proofErr w:type="spellEnd"/>
       <w:r>
         <w:rPr>
           <w:lang w:eastAsia="fr-FR"/>
@@ -8209,6 +8341,8 @@
           <w:lang w:eastAsia="fr-FR"/>
         </w:rPr>
       </w:pPr>
+      <w:proofErr w:type="spellStart"/>
+      <w:proofErr w:type="gramStart"/>
       <w:r>
         <w:rPr>
           <w:lang w:eastAsia="fr-FR"/>
@@ -8219,8 +8353,17 @@
         <w:rPr>
           <w:lang w:eastAsia="fr-FR"/>
         </w:rPr>
-        <w:t>DeRayon(</w:t>
-      </w:r>
+        <w:t>DeRayon</w:t>
+      </w:r>
+      <w:proofErr w:type="spellEnd"/>
+      <w:r>
+        <w:rPr>
+          <w:lang w:eastAsia="fr-FR"/>
+        </w:rPr>
+        <w:t>(</w:t>
+      </w:r>
+      <w:proofErr w:type="spellStart"/>
+      <w:proofErr w:type="gramEnd"/>
       <w:r>
         <w:rPr>
           <w:u w:val="single"/>
@@ -8228,25 +8371,85 @@
         </w:rPr>
         <w:t>idChefDeRayon</w:t>
       </w:r>
-      <w:r>
-        <w:rPr>
-          <w:lang w:eastAsia="fr-FR"/>
-        </w:rPr>
-        <w:t>, Nom, Prenom, MotDePasse, #ChefMagasin, #idRayon)</w:t>
-      </w:r>
-    </w:p>
-    <w:p>
-      <w:pPr>
-        <w:rPr>
-          <w:lang w:eastAsia="fr-FR"/>
-        </w:rPr>
-      </w:pPr>
+      <w:proofErr w:type="spellEnd"/>
+      <w:r>
+        <w:rPr>
+          <w:lang w:eastAsia="fr-FR"/>
+        </w:rPr>
+        <w:t xml:space="preserve">, Nom, </w:t>
+      </w:r>
+      <w:proofErr w:type="spellStart"/>
+      <w:r>
+        <w:rPr>
+          <w:lang w:eastAsia="fr-FR"/>
+        </w:rPr>
+        <w:t>Prenom</w:t>
+      </w:r>
+      <w:proofErr w:type="spellEnd"/>
+      <w:r>
+        <w:rPr>
+          <w:lang w:eastAsia="fr-FR"/>
+        </w:rPr>
+        <w:t xml:space="preserve">, </w:t>
+      </w:r>
+      <w:proofErr w:type="spellStart"/>
+      <w:r>
+        <w:rPr>
+          <w:lang w:eastAsia="fr-FR"/>
+        </w:rPr>
+        <w:t>MotDePasse</w:t>
+      </w:r>
+      <w:proofErr w:type="spellEnd"/>
+      <w:r>
+        <w:rPr>
+          <w:lang w:eastAsia="fr-FR"/>
+        </w:rPr>
+        <w:t>, #</w:t>
+      </w:r>
+      <w:proofErr w:type="spellStart"/>
+      <w:r>
+        <w:rPr>
+          <w:lang w:eastAsia="fr-FR"/>
+        </w:rPr>
+        <w:t>ChefMagasin</w:t>
+      </w:r>
+      <w:proofErr w:type="spellEnd"/>
+      <w:r>
+        <w:rPr>
+          <w:lang w:eastAsia="fr-FR"/>
+        </w:rPr>
+        <w:t>, #</w:t>
+      </w:r>
+      <w:proofErr w:type="spellStart"/>
+      <w:r>
+        <w:rPr>
+          <w:lang w:eastAsia="fr-FR"/>
+        </w:rPr>
+        <w:t>idRayon</w:t>
+      </w:r>
+      <w:proofErr w:type="spellEnd"/>
+      <w:r>
+        <w:rPr>
+          <w:lang w:eastAsia="fr-FR"/>
+        </w:rPr>
+        <w:t>)</w:t>
+      </w:r>
+    </w:p>
+    <w:p>
+      <w:pPr>
+        <w:rPr>
+          <w:lang w:eastAsia="fr-FR"/>
+        </w:rPr>
+      </w:pPr>
+      <w:proofErr w:type="gramStart"/>
       <w:r>
         <w:rPr>
           <w:lang w:eastAsia="fr-FR"/>
         </w:rPr>
         <w:t>Rayon(</w:t>
       </w:r>
+      <w:proofErr w:type="spellStart"/>
+      <w:proofErr w:type="gramEnd"/>
       <w:r>
         <w:rPr>
           <w:u w:val="single"/>
@@ -8254,25 +8457,43 @@
         </w:rPr>
         <w:t>idRayon</w:t>
       </w:r>
-      <w:r>
-        <w:rPr>
-          <w:lang w:eastAsia="fr-FR"/>
-        </w:rPr>
-        <w:t>, Nom, #ChefMagasin)</w:t>
-      </w:r>
-    </w:p>
-    <w:p>
-      <w:pPr>
-        <w:rPr>
-          <w:lang w:eastAsia="fr-FR"/>
-        </w:rPr>
-      </w:pPr>
+      <w:proofErr w:type="spellEnd"/>
+      <w:r>
+        <w:rPr>
+          <w:lang w:eastAsia="fr-FR"/>
+        </w:rPr>
+        <w:t>, Nom, #</w:t>
+      </w:r>
+      <w:proofErr w:type="spellStart"/>
+      <w:r>
+        <w:rPr>
+          <w:lang w:eastAsia="fr-FR"/>
+        </w:rPr>
+        <w:t>ChefMagasin</w:t>
+      </w:r>
+      <w:proofErr w:type="spellEnd"/>
+      <w:r>
+        <w:rPr>
+          <w:lang w:eastAsia="fr-FR"/>
+        </w:rPr>
+        <w:t>)</w:t>
+      </w:r>
+    </w:p>
+    <w:p>
+      <w:pPr>
+        <w:rPr>
+          <w:lang w:eastAsia="fr-FR"/>
+        </w:rPr>
+      </w:pPr>
+      <w:proofErr w:type="gramStart"/>
       <w:r>
         <w:rPr>
           <w:lang w:eastAsia="fr-FR"/>
         </w:rPr>
         <w:t>Produit(</w:t>
       </w:r>
+      <w:proofErr w:type="spellStart"/>
+      <w:proofErr w:type="gramEnd"/>
       <w:r>
         <w:rPr>
           <w:u w:val="single"/>
@@ -8280,11 +8501,40 @@
         </w:rPr>
         <w:t>idProduit</w:t>
       </w:r>
-      <w:r>
-        <w:rPr>
-          <w:lang w:eastAsia="fr-FR"/>
-        </w:rPr>
-        <w:t>, Nom, Prix, Quantite, Description, #idRayon)</w:t>
+      <w:proofErr w:type="spellEnd"/>
+      <w:r>
+        <w:rPr>
+          <w:lang w:eastAsia="fr-FR"/>
+        </w:rPr>
+        <w:t xml:space="preserve">, Nom, Prix, </w:t>
+      </w:r>
+      <w:proofErr w:type="spellStart"/>
+      <w:r>
+        <w:rPr>
+          <w:lang w:eastAsia="fr-FR"/>
+        </w:rPr>
+        <w:t>Quantite</w:t>
+      </w:r>
+      <w:proofErr w:type="spellEnd"/>
+      <w:r>
+        <w:rPr>
+          <w:lang w:eastAsia="fr-FR"/>
+        </w:rPr>
+        <w:t>, Description, #</w:t>
+      </w:r>
+      <w:proofErr w:type="spellStart"/>
+      <w:r>
+        <w:rPr>
+          <w:lang w:eastAsia="fr-FR"/>
+        </w:rPr>
+        <w:t>idRayon</w:t>
+      </w:r>
+      <w:proofErr w:type="spellEnd"/>
+      <w:r>
+        <w:rPr>
+          <w:lang w:eastAsia="fr-FR"/>
+        </w:rPr>
+        <w:t>)</w:t>
       </w:r>
     </w:p>
     <w:p>
@@ -11766,6 +12016,7 @@
   <w:rsids>
     <w:rsidRoot w:val="009D0976"/>
     <w:rsid w:val="00050ADE"/>
+    <w:rsid w:val="00131A7E"/>
     <w:rsid w:val="00287447"/>
     <w:rsid w:val="00581E7F"/>
     <w:rsid w:val="009A51B8"/>
@@ -12592,7 +12843,7 @@
 </file>
 
 <file path=customXml/itemProps2.xml><?xml version="1.0" encoding="utf-8"?>
-<ds:datastoreItem xmlns:ds="http://schemas.openxmlformats.org/officeDocument/2006/customXml" ds:itemID="{C11237E6-7F7E-49B0-8D63-FCFEC809EE74}">
+<ds:datastoreItem xmlns:ds="http://schemas.openxmlformats.org/officeDocument/2006/customXml" ds:itemID="{D02AED4C-0EFC-4820-94B6-5DA7F4E15165}">
   <ds:schemaRefs>
     <ds:schemaRef ds:uri="http://schemas.openxmlformats.org/officeDocument/2006/bibliography"/>
   </ds:schemaRefs>
